--- a/Doc/회의록/Gymunity_회의록_240424.docx
+++ b/Doc/회의록/Gymunity_회의록_240424.docx
@@ -69,13 +69,8 @@
               <w:rPr>
                 <w:rFonts w:hint="eastAsia"/>
               </w:rPr>
-              <w:t>2024.04.</w:t>
-            </w:r>
-            <w:r>
-              <w:t>24</w:t>
-            </w:r>
-            <w:bookmarkStart w:id="0" w:name="_GoBack"/>
-            <w:bookmarkEnd w:id="0"/>
+              <w:t>2024.04.24</w:t>
+            </w:r>
           </w:p>
         </w:tc>
         <w:tc>
@@ -206,7 +201,7 @@
               <w:rPr>
                 <w:rFonts w:hint="eastAsia"/>
               </w:rPr>
-              <w:t>통합</w:t>
+              <w:t>개별 기능 구성, 통합</w:t>
             </w:r>
           </w:p>
         </w:tc>
@@ -238,20 +233,8 @@
             <w:gridSpan w:val="3"/>
           </w:tcPr>
           <w:p>
-            <w:r>
-              <w:rPr>
-                <w:rFonts w:hint="eastAsia"/>
-              </w:rPr>
-              <w:t xml:space="preserve">통합 계속 진행 </w:t>
-            </w:r>
-          </w:p>
-          <w:p>
-            <w:r>
-              <w:rPr>
-                <w:rFonts w:hint="eastAsia"/>
-              </w:rPr>
-              <w:t>회의 생략</w:t>
-            </w:r>
+            <w:bookmarkStart w:id="0" w:name="_GoBack"/>
+            <w:bookmarkEnd w:id="0"/>
           </w:p>
         </w:tc>
       </w:tr>
@@ -309,7 +292,219 @@
             <w:tcW w:w="7865" w:type="dxa"/>
             <w:gridSpan w:val="3"/>
           </w:tcPr>
-          <w:p/>
+          <w:p>
+            <w:pPr>
+              <w:rPr>
+                <w:sz w:val="24"/>
+                <w:szCs w:val="24"/>
+              </w:rPr>
+            </w:pPr>
+            <w:r>
+              <w:rPr>
+                <w:rFonts w:hint="eastAsia"/>
+                <w:sz w:val="24"/>
+                <w:szCs w:val="24"/>
+              </w:rPr>
+              <w:t xml:space="preserve">Front </w:t>
+            </w:r>
+            <w:r>
+              <w:rPr>
+                <w:sz w:val="24"/>
+                <w:szCs w:val="24"/>
+              </w:rPr>
+              <w:t>–</w:t>
+            </w:r>
+            <w:r>
+              <w:rPr>
+                <w:rFonts w:hint="eastAsia"/>
+                <w:sz w:val="24"/>
+                <w:szCs w:val="24"/>
+              </w:rPr>
+              <w:t xml:space="preserve"> </w:t>
+            </w:r>
+          </w:p>
+          <w:p>
+            <w:pPr>
+              <w:rPr>
+                <w:sz w:val="24"/>
+                <w:szCs w:val="24"/>
+              </w:rPr>
+            </w:pPr>
+            <w:r>
+              <w:rPr>
+                <w:rFonts w:hint="eastAsia"/>
+                <w:sz w:val="24"/>
+                <w:szCs w:val="24"/>
+              </w:rPr>
+              <w:t>관리자 페이지 포인트 호출</w:t>
+            </w:r>
+          </w:p>
+          <w:p>
+            <w:pPr>
+              <w:pStyle w:val="a6"/>
+              <w:numPr>
+                <w:ilvl w:val="0"/>
+                <w:numId w:val="3"/>
+              </w:numPr>
+              <w:ind w:leftChars="0"/>
+              <w:rPr>
+                <w:sz w:val="24"/>
+                <w:szCs w:val="24"/>
+              </w:rPr>
+            </w:pPr>
+            <w:r>
+              <w:rPr>
+                <w:rFonts w:hint="eastAsia"/>
+                <w:sz w:val="24"/>
+                <w:szCs w:val="24"/>
+              </w:rPr>
+              <w:t>아이디 검색</w:t>
+            </w:r>
+          </w:p>
+          <w:p>
+            <w:pPr>
+              <w:pStyle w:val="a6"/>
+              <w:numPr>
+                <w:ilvl w:val="0"/>
+                <w:numId w:val="3"/>
+              </w:numPr>
+              <w:ind w:leftChars="0"/>
+              <w:rPr>
+                <w:sz w:val="24"/>
+                <w:szCs w:val="24"/>
+              </w:rPr>
+            </w:pPr>
+            <w:r>
+              <w:rPr>
+                <w:rFonts w:hint="eastAsia"/>
+                <w:sz w:val="24"/>
+                <w:szCs w:val="24"/>
+              </w:rPr>
+              <w:t>포인트, 이유 입력</w:t>
+            </w:r>
+          </w:p>
+          <w:p>
+            <w:pPr>
+              <w:pStyle w:val="a6"/>
+              <w:numPr>
+                <w:ilvl w:val="0"/>
+                <w:numId w:val="3"/>
+              </w:numPr>
+              <w:ind w:leftChars="0"/>
+              <w:rPr>
+                <w:sz w:val="24"/>
+                <w:szCs w:val="24"/>
+              </w:rPr>
+            </w:pPr>
+            <w:r>
+              <w:rPr>
+                <w:rFonts w:hint="eastAsia"/>
+                <w:sz w:val="24"/>
+                <w:szCs w:val="24"/>
+              </w:rPr>
+              <w:t>포인트 내역,</w:t>
+            </w:r>
+            <w:r>
+              <w:rPr>
+                <w:sz w:val="24"/>
+                <w:szCs w:val="24"/>
+              </w:rPr>
+              <w:t xml:space="preserve"> </w:t>
+            </w:r>
+            <w:r>
+              <w:rPr>
+                <w:rFonts w:hint="eastAsia"/>
+                <w:sz w:val="24"/>
+                <w:szCs w:val="24"/>
+              </w:rPr>
+              <w:t>시간</w:t>
+            </w:r>
+          </w:p>
+          <w:p>
+            <w:pPr>
+              <w:rPr>
+                <w:sz w:val="24"/>
+                <w:szCs w:val="24"/>
+              </w:rPr>
+            </w:pPr>
+            <w:r>
+              <w:rPr>
+                <w:sz w:val="24"/>
+                <w:szCs w:val="24"/>
+              </w:rPr>
+              <w:t xml:space="preserve">Back – </w:t>
+            </w:r>
+          </w:p>
+          <w:p>
+            <w:pPr>
+              <w:rPr>
+                <w:sz w:val="24"/>
+                <w:szCs w:val="24"/>
+              </w:rPr>
+            </w:pPr>
+            <w:r>
+              <w:rPr>
+                <w:rFonts w:hint="eastAsia"/>
+                <w:sz w:val="24"/>
+                <w:szCs w:val="24"/>
+              </w:rPr>
+              <w:t>관리자 페이지 포인트 호출 구현</w:t>
+            </w:r>
+          </w:p>
+          <w:p>
+            <w:pPr>
+              <w:pStyle w:val="a6"/>
+              <w:numPr>
+                <w:ilvl w:val="0"/>
+                <w:numId w:val="4"/>
+              </w:numPr>
+              <w:ind w:leftChars="0"/>
+              <w:rPr>
+                <w:sz w:val="24"/>
+                <w:szCs w:val="24"/>
+              </w:rPr>
+            </w:pPr>
+            <w:r>
+              <w:rPr>
+                <w:rFonts w:hint="eastAsia"/>
+                <w:sz w:val="24"/>
+                <w:szCs w:val="24"/>
+              </w:rPr>
+              <w:t>포인트 입력 시 음수 양수 구분 업데이트</w:t>
+            </w:r>
+          </w:p>
+          <w:p>
+            <w:pPr>
+              <w:rPr>
+                <w:sz w:val="24"/>
+                <w:szCs w:val="24"/>
+              </w:rPr>
+            </w:pPr>
+            <w:r>
+              <w:rPr>
+                <w:rFonts w:hint="eastAsia"/>
+                <w:sz w:val="24"/>
+                <w:szCs w:val="24"/>
+              </w:rPr>
+              <w:t>관리자 권한 보안</w:t>
+            </w:r>
+          </w:p>
+          <w:p>
+            <w:pPr>
+              <w:rPr>
+                <w:sz w:val="24"/>
+                <w:szCs w:val="24"/>
+              </w:rPr>
+            </w:pPr>
+            <w:r>
+              <w:rPr>
+                <w:rFonts w:hint="eastAsia"/>
+                <w:sz w:val="24"/>
+                <w:szCs w:val="24"/>
+              </w:rPr>
+              <w:t>챌린지, 유저 백 통합</w:t>
+            </w:r>
+          </w:p>
         </w:tc>
       </w:tr>
       <w:tr>
@@ -365,7 +560,44 @@
             <w:tcW w:w="7865" w:type="dxa"/>
             <w:gridSpan w:val="3"/>
           </w:tcPr>
-          <w:p/>
+          <w:p>
+            <w:pPr>
+              <w:rPr>
+                <w:sz w:val="24"/>
+                <w:szCs w:val="24"/>
+              </w:rPr>
+            </w:pPr>
+            <w:r>
+              <w:rPr>
+                <w:rFonts w:hint="eastAsia"/>
+                <w:sz w:val="24"/>
+                <w:szCs w:val="24"/>
+              </w:rPr>
+              <w:t xml:space="preserve">Back </w:t>
+            </w:r>
+            <w:r>
+              <w:rPr>
+                <w:sz w:val="24"/>
+                <w:szCs w:val="24"/>
+              </w:rPr>
+              <w:t>–</w:t>
+            </w:r>
+          </w:p>
+          <w:p>
+            <w:pPr>
+              <w:rPr>
+                <w:sz w:val="24"/>
+                <w:szCs w:val="24"/>
+              </w:rPr>
+            </w:pPr>
+            <w:r>
+              <w:rPr>
+                <w:sz w:val="24"/>
+                <w:szCs w:val="24"/>
+              </w:rPr>
+              <w:t>Page 이동 간에 user_id 주고 받기</w:t>
+            </w:r>
+          </w:p>
         </w:tc>
       </w:tr>
       <w:tr>
@@ -428,10 +660,197 @@
             <w:tcW w:w="7865" w:type="dxa"/>
             <w:gridSpan w:val="3"/>
           </w:tcPr>
-          <w:p/>
+          <w:p>
+            <w:pPr>
+              <w:rPr>
+                <w:sz w:val="24"/>
+                <w:szCs w:val="24"/>
+              </w:rPr>
+            </w:pPr>
+            <w:r>
+              <w:rPr>
+                <w:rFonts w:hint="eastAsia"/>
+                <w:sz w:val="24"/>
+                <w:szCs w:val="24"/>
+              </w:rPr>
+              <w:t xml:space="preserve">Front </w:t>
+            </w:r>
+            <w:r>
+              <w:rPr>
+                <w:sz w:val="24"/>
+                <w:szCs w:val="24"/>
+              </w:rPr>
+              <w:t>–</w:t>
+            </w:r>
+            <w:r>
+              <w:rPr>
+                <w:rFonts w:hint="eastAsia"/>
+                <w:sz w:val="24"/>
+                <w:szCs w:val="24"/>
+              </w:rPr>
+              <w:t xml:space="preserve"> </w:t>
+            </w:r>
+          </w:p>
+          <w:p>
+            <w:pPr>
+              <w:rPr>
+                <w:sz w:val="24"/>
+                <w:szCs w:val="24"/>
+              </w:rPr>
+            </w:pPr>
+            <w:r>
+              <w:rPr>
+                <w:rFonts w:hint="eastAsia"/>
+                <w:sz w:val="24"/>
+                <w:szCs w:val="24"/>
+              </w:rPr>
+              <w:t>유저 문의 구현</w:t>
+            </w:r>
+          </w:p>
+          <w:p>
+            <w:pPr>
+              <w:pStyle w:val="a6"/>
+              <w:numPr>
+                <w:ilvl w:val="0"/>
+                <w:numId w:val="1"/>
+              </w:numPr>
+              <w:ind w:leftChars="0"/>
+              <w:rPr>
+                <w:sz w:val="24"/>
+                <w:szCs w:val="24"/>
+              </w:rPr>
+            </w:pPr>
+            <w:r>
+              <w:rPr>
+                <w:rFonts w:hint="eastAsia"/>
+                <w:sz w:val="24"/>
+                <w:szCs w:val="24"/>
+              </w:rPr>
+              <w:t>제목, 문의 내용</w:t>
+            </w:r>
+          </w:p>
+          <w:p>
+            <w:pPr>
+              <w:rPr>
+                <w:sz w:val="24"/>
+                <w:szCs w:val="24"/>
+              </w:rPr>
+            </w:pPr>
+            <w:r>
+              <w:rPr>
+                <w:rFonts w:hint="eastAsia"/>
+                <w:sz w:val="24"/>
+                <w:szCs w:val="24"/>
+              </w:rPr>
+              <w:t xml:space="preserve">Back </w:t>
+            </w:r>
+            <w:r>
+              <w:rPr>
+                <w:sz w:val="24"/>
+                <w:szCs w:val="24"/>
+              </w:rPr>
+              <w:t>–</w:t>
+            </w:r>
+          </w:p>
+          <w:p>
+            <w:pPr>
+              <w:rPr>
+                <w:sz w:val="24"/>
+                <w:szCs w:val="24"/>
+              </w:rPr>
+            </w:pPr>
+            <w:r>
+              <w:rPr>
+                <w:rFonts w:hint="eastAsia"/>
+                <w:sz w:val="24"/>
+                <w:szCs w:val="24"/>
+              </w:rPr>
+              <w:t>고객 문의 프론트 연결</w:t>
+            </w:r>
+          </w:p>
+          <w:p>
+            <w:pPr>
+              <w:rPr>
+                <w:sz w:val="24"/>
+                <w:szCs w:val="24"/>
+              </w:rPr>
+            </w:pPr>
+            <w:r>
+              <w:rPr>
+                <w:rFonts w:hint="eastAsia"/>
+                <w:sz w:val="24"/>
+                <w:szCs w:val="24"/>
+              </w:rPr>
+              <w:t>챌린지 상세 페이지 구현</w:t>
+            </w:r>
+          </w:p>
+          <w:p>
+            <w:pPr>
+              <w:pStyle w:val="a6"/>
+              <w:numPr>
+                <w:ilvl w:val="0"/>
+                <w:numId w:val="1"/>
+              </w:numPr>
+              <w:ind w:leftChars="0"/>
+              <w:rPr>
+                <w:sz w:val="24"/>
+                <w:szCs w:val="24"/>
+              </w:rPr>
+            </w:pPr>
+            <w:r>
+              <w:rPr>
+                <w:rFonts w:hint="eastAsia"/>
+                <w:sz w:val="24"/>
+                <w:szCs w:val="24"/>
+              </w:rPr>
+              <w:t xml:space="preserve">종료시 프로필 챌린지 아이디 </w:t>
+            </w:r>
+            <w:r>
+              <w:rPr>
+                <w:sz w:val="24"/>
+                <w:szCs w:val="24"/>
+              </w:rPr>
+              <w:t>0</w:t>
+            </w:r>
+            <w:r>
+              <w:rPr>
+                <w:rFonts w:hint="eastAsia"/>
+                <w:sz w:val="24"/>
+                <w:szCs w:val="24"/>
+              </w:rPr>
+              <w:t xml:space="preserve"> 업데이트</w:t>
+            </w:r>
+          </w:p>
+          <w:p>
+            <w:pPr>
+              <w:pStyle w:val="a6"/>
+              <w:numPr>
+                <w:ilvl w:val="0"/>
+                <w:numId w:val="1"/>
+              </w:numPr>
+              <w:ind w:leftChars="0"/>
+              <w:rPr>
+                <w:sz w:val="24"/>
+                <w:szCs w:val="24"/>
+              </w:rPr>
+            </w:pPr>
+            <w:r>
+              <w:rPr>
+                <w:rFonts w:hint="eastAsia"/>
+                <w:sz w:val="24"/>
+                <w:szCs w:val="24"/>
+              </w:rPr>
+              <w:t>삭제 기능 구현</w:t>
+            </w:r>
+          </w:p>
         </w:tc>
       </w:tr>
     </w:tbl>
+    <w:p/>
+    <w:p/>
+    <w:p/>
+    <w:p/>
+    <w:p/>
     <w:p/>
     <w:sectPr>
       <w:pgSz w:w="11906" w:h="16838"/>
@@ -491,6 +910,475 @@
     </w:p>
   </w:footnote>
 </w:footnotes>
+</file>
+
+<file path=word/numbering.xml><?xml version="1.0" encoding="utf-8"?>
+<w:numbering xmlns:wpc="http://schemas.microsoft.com/office/word/2010/wordprocessingCanvas" xmlns:mc="http://schemas.openxmlformats.org/markup-compatibility/2006" xmlns:o="urn:schemas-microsoft-com:office:office" xmlns:r="http://schemas.openxmlformats.org/officeDocument/2006/relationships" xmlns:m="http://schemas.openxmlformats.org/officeDocument/2006/math" xmlns:v="urn:schemas-microsoft-com:vml" xmlns:wp14="http://schemas.microsoft.com/office/word/2010/wordprocessingDrawing" xmlns:wp="http://schemas.openxmlformats.org/drawingml/2006/wordprocessingDrawing" xmlns:w10="urn:schemas-microsoft-com:office:word" xmlns:w="http://schemas.openxmlformats.org/wordprocessingml/2006/main" xmlns:w14="http://schemas.microsoft.com/office/word/2010/wordml" xmlns:w15="http://schemas.microsoft.com/office/word/2012/wordml" xmlns:wpg="http://schemas.microsoft.com/office/word/2010/wordprocessingGroup" xmlns:wpi="http://schemas.microsoft.com/office/word/2010/wordprocessingInk" xmlns:wne="http://schemas.microsoft.com/office/word/2006/wordml" xmlns:wps="http://schemas.microsoft.com/office/word/2010/wordprocessingShape" mc:Ignorable="w14 w15 wp14">
+  <w:abstractNum w:abstractNumId="0">
+    <w:nsid w:val="1DFE58E1"/>
+    <w:multiLevelType w:val="hybridMultilevel"/>
+    <w:tmpl w:val="12BE50C2"/>
+    <w:lvl w:ilvl="0" w:tplc="04090001">
+      <w:start w:val="1"/>
+      <w:numFmt w:val="bullet"/>
+      <w:lvlText w:val=""/>
+      <w:lvlJc w:val="left"/>
+      <w:pPr>
+        <w:ind w:left="800" w:hanging="400"/>
+      </w:pPr>
+      <w:rPr>
+        <w:rFonts w:ascii="Wingdings" w:hAnsi="Wingdings" w:hint="default"/>
+      </w:rPr>
+    </w:lvl>
+    <w:lvl w:ilvl="1" w:tplc="04090003" w:tentative="1">
+      <w:start w:val="1"/>
+      <w:numFmt w:val="bullet"/>
+      <w:lvlText w:val=""/>
+      <w:lvlJc w:val="left"/>
+      <w:pPr>
+        <w:ind w:left="1200" w:hanging="400"/>
+      </w:pPr>
+      <w:rPr>
+        <w:rFonts w:ascii="Wingdings" w:hAnsi="Wingdings" w:hint="default"/>
+      </w:rPr>
+    </w:lvl>
+    <w:lvl w:ilvl="2" w:tplc="04090005" w:tentative="1">
+      <w:start w:val="1"/>
+      <w:numFmt w:val="bullet"/>
+      <w:lvlText w:val=""/>
+      <w:lvlJc w:val="left"/>
+      <w:pPr>
+        <w:ind w:left="1600" w:hanging="400"/>
+      </w:pPr>
+      <w:rPr>
+        <w:rFonts w:ascii="Wingdings" w:hAnsi="Wingdings" w:hint="default"/>
+      </w:rPr>
+    </w:lvl>
+    <w:lvl w:ilvl="3" w:tplc="04090001" w:tentative="1">
+      <w:start w:val="1"/>
+      <w:numFmt w:val="bullet"/>
+      <w:lvlText w:val=""/>
+      <w:lvlJc w:val="left"/>
+      <w:pPr>
+        <w:ind w:left="2000" w:hanging="400"/>
+      </w:pPr>
+      <w:rPr>
+        <w:rFonts w:ascii="Wingdings" w:hAnsi="Wingdings" w:hint="default"/>
+      </w:rPr>
+    </w:lvl>
+    <w:lvl w:ilvl="4" w:tplc="04090003" w:tentative="1">
+      <w:start w:val="1"/>
+      <w:numFmt w:val="bullet"/>
+      <w:lvlText w:val=""/>
+      <w:lvlJc w:val="left"/>
+      <w:pPr>
+        <w:ind w:left="2400" w:hanging="400"/>
+      </w:pPr>
+      <w:rPr>
+        <w:rFonts w:ascii="Wingdings" w:hAnsi="Wingdings" w:hint="default"/>
+      </w:rPr>
+    </w:lvl>
+    <w:lvl w:ilvl="5" w:tplc="04090005" w:tentative="1">
+      <w:start w:val="1"/>
+      <w:numFmt w:val="bullet"/>
+      <w:lvlText w:val=""/>
+      <w:lvlJc w:val="left"/>
+      <w:pPr>
+        <w:ind w:left="2800" w:hanging="400"/>
+      </w:pPr>
+      <w:rPr>
+        <w:rFonts w:ascii="Wingdings" w:hAnsi="Wingdings" w:hint="default"/>
+      </w:rPr>
+    </w:lvl>
+    <w:lvl w:ilvl="6" w:tplc="04090001" w:tentative="1">
+      <w:start w:val="1"/>
+      <w:numFmt w:val="bullet"/>
+      <w:lvlText w:val=""/>
+      <w:lvlJc w:val="left"/>
+      <w:pPr>
+        <w:ind w:left="3200" w:hanging="400"/>
+      </w:pPr>
+      <w:rPr>
+        <w:rFonts w:ascii="Wingdings" w:hAnsi="Wingdings" w:hint="default"/>
+      </w:rPr>
+    </w:lvl>
+    <w:lvl w:ilvl="7" w:tplc="04090003" w:tentative="1">
+      <w:start w:val="1"/>
+      <w:numFmt w:val="bullet"/>
+      <w:lvlText w:val=""/>
+      <w:lvlJc w:val="left"/>
+      <w:pPr>
+        <w:ind w:left="3600" w:hanging="400"/>
+      </w:pPr>
+      <w:rPr>
+        <w:rFonts w:ascii="Wingdings" w:hAnsi="Wingdings" w:hint="default"/>
+      </w:rPr>
+    </w:lvl>
+    <w:lvl w:ilvl="8" w:tplc="04090005" w:tentative="1">
+      <w:start w:val="1"/>
+      <w:numFmt w:val="bullet"/>
+      <w:lvlText w:val=""/>
+      <w:lvlJc w:val="left"/>
+      <w:pPr>
+        <w:ind w:left="4000" w:hanging="400"/>
+      </w:pPr>
+      <w:rPr>
+        <w:rFonts w:ascii="Wingdings" w:hAnsi="Wingdings" w:hint="default"/>
+      </w:rPr>
+    </w:lvl>
+  </w:abstractNum>
+  <w:abstractNum w:abstractNumId="1">
+    <w:nsid w:val="5F1D2CF2"/>
+    <w:multiLevelType w:val="hybridMultilevel"/>
+    <w:tmpl w:val="110A0822"/>
+    <w:lvl w:ilvl="0" w:tplc="04090001">
+      <w:start w:val="1"/>
+      <w:numFmt w:val="bullet"/>
+      <w:lvlText w:val=""/>
+      <w:lvlJc w:val="left"/>
+      <w:pPr>
+        <w:ind w:left="800" w:hanging="400"/>
+      </w:pPr>
+      <w:rPr>
+        <w:rFonts w:ascii="Wingdings" w:hAnsi="Wingdings" w:hint="default"/>
+      </w:rPr>
+    </w:lvl>
+    <w:lvl w:ilvl="1" w:tplc="04090003" w:tentative="1">
+      <w:start w:val="1"/>
+      <w:numFmt w:val="bullet"/>
+      <w:lvlText w:val=""/>
+      <w:lvlJc w:val="left"/>
+      <w:pPr>
+        <w:ind w:left="1200" w:hanging="400"/>
+      </w:pPr>
+      <w:rPr>
+        <w:rFonts w:ascii="Wingdings" w:hAnsi="Wingdings" w:hint="default"/>
+      </w:rPr>
+    </w:lvl>
+    <w:lvl w:ilvl="2" w:tplc="04090005" w:tentative="1">
+      <w:start w:val="1"/>
+      <w:numFmt w:val="bullet"/>
+      <w:lvlText w:val=""/>
+      <w:lvlJc w:val="left"/>
+      <w:pPr>
+        <w:ind w:left="1600" w:hanging="400"/>
+      </w:pPr>
+      <w:rPr>
+        <w:rFonts w:ascii="Wingdings" w:hAnsi="Wingdings" w:hint="default"/>
+      </w:rPr>
+    </w:lvl>
+    <w:lvl w:ilvl="3" w:tplc="04090001" w:tentative="1">
+      <w:start w:val="1"/>
+      <w:numFmt w:val="bullet"/>
+      <w:lvlText w:val=""/>
+      <w:lvlJc w:val="left"/>
+      <w:pPr>
+        <w:ind w:left="2000" w:hanging="400"/>
+      </w:pPr>
+      <w:rPr>
+        <w:rFonts w:ascii="Wingdings" w:hAnsi="Wingdings" w:hint="default"/>
+      </w:rPr>
+    </w:lvl>
+    <w:lvl w:ilvl="4" w:tplc="04090003" w:tentative="1">
+      <w:start w:val="1"/>
+      <w:numFmt w:val="bullet"/>
+      <w:lvlText w:val=""/>
+      <w:lvlJc w:val="left"/>
+      <w:pPr>
+        <w:ind w:left="2400" w:hanging="400"/>
+      </w:pPr>
+      <w:rPr>
+        <w:rFonts w:ascii="Wingdings" w:hAnsi="Wingdings" w:hint="default"/>
+      </w:rPr>
+    </w:lvl>
+    <w:lvl w:ilvl="5" w:tplc="04090005" w:tentative="1">
+      <w:start w:val="1"/>
+      <w:numFmt w:val="bullet"/>
+      <w:lvlText w:val=""/>
+      <w:lvlJc w:val="left"/>
+      <w:pPr>
+        <w:ind w:left="2800" w:hanging="400"/>
+      </w:pPr>
+      <w:rPr>
+        <w:rFonts w:ascii="Wingdings" w:hAnsi="Wingdings" w:hint="default"/>
+      </w:rPr>
+    </w:lvl>
+    <w:lvl w:ilvl="6" w:tplc="04090001" w:tentative="1">
+      <w:start w:val="1"/>
+      <w:numFmt w:val="bullet"/>
+      <w:lvlText w:val=""/>
+      <w:lvlJc w:val="left"/>
+      <w:pPr>
+        <w:ind w:left="3200" w:hanging="400"/>
+      </w:pPr>
+      <w:rPr>
+        <w:rFonts w:ascii="Wingdings" w:hAnsi="Wingdings" w:hint="default"/>
+      </w:rPr>
+    </w:lvl>
+    <w:lvl w:ilvl="7" w:tplc="04090003" w:tentative="1">
+      <w:start w:val="1"/>
+      <w:numFmt w:val="bullet"/>
+      <w:lvlText w:val=""/>
+      <w:lvlJc w:val="left"/>
+      <w:pPr>
+        <w:ind w:left="3600" w:hanging="400"/>
+      </w:pPr>
+      <w:rPr>
+        <w:rFonts w:ascii="Wingdings" w:hAnsi="Wingdings" w:hint="default"/>
+      </w:rPr>
+    </w:lvl>
+    <w:lvl w:ilvl="8" w:tplc="04090005" w:tentative="1">
+      <w:start w:val="1"/>
+      <w:numFmt w:val="bullet"/>
+      <w:lvlText w:val=""/>
+      <w:lvlJc w:val="left"/>
+      <w:pPr>
+        <w:ind w:left="4000" w:hanging="400"/>
+      </w:pPr>
+      <w:rPr>
+        <w:rFonts w:ascii="Wingdings" w:hAnsi="Wingdings" w:hint="default"/>
+      </w:rPr>
+    </w:lvl>
+  </w:abstractNum>
+  <w:abstractNum w:abstractNumId="2">
+    <w:nsid w:val="6ACB2BAC"/>
+    <w:multiLevelType w:val="hybridMultilevel"/>
+    <w:tmpl w:val="4EBC12E8"/>
+    <w:lvl w:ilvl="0" w:tplc="04090001">
+      <w:start w:val="1"/>
+      <w:numFmt w:val="bullet"/>
+      <w:lvlText w:val=""/>
+      <w:lvlJc w:val="left"/>
+      <w:pPr>
+        <w:ind w:left="800" w:hanging="400"/>
+      </w:pPr>
+      <w:rPr>
+        <w:rFonts w:ascii="Wingdings" w:hAnsi="Wingdings" w:hint="default"/>
+      </w:rPr>
+    </w:lvl>
+    <w:lvl w:ilvl="1" w:tplc="04090003" w:tentative="1">
+      <w:start w:val="1"/>
+      <w:numFmt w:val="bullet"/>
+      <w:lvlText w:val=""/>
+      <w:lvlJc w:val="left"/>
+      <w:pPr>
+        <w:ind w:left="1200" w:hanging="400"/>
+      </w:pPr>
+      <w:rPr>
+        <w:rFonts w:ascii="Wingdings" w:hAnsi="Wingdings" w:hint="default"/>
+      </w:rPr>
+    </w:lvl>
+    <w:lvl w:ilvl="2" w:tplc="04090005" w:tentative="1">
+      <w:start w:val="1"/>
+      <w:numFmt w:val="bullet"/>
+      <w:lvlText w:val=""/>
+      <w:lvlJc w:val="left"/>
+      <w:pPr>
+        <w:ind w:left="1600" w:hanging="400"/>
+      </w:pPr>
+      <w:rPr>
+        <w:rFonts w:ascii="Wingdings" w:hAnsi="Wingdings" w:hint="default"/>
+      </w:rPr>
+    </w:lvl>
+    <w:lvl w:ilvl="3" w:tplc="04090001" w:tentative="1">
+      <w:start w:val="1"/>
+      <w:numFmt w:val="bullet"/>
+      <w:lvlText w:val=""/>
+      <w:lvlJc w:val="left"/>
+      <w:pPr>
+        <w:ind w:left="2000" w:hanging="400"/>
+      </w:pPr>
+      <w:rPr>
+        <w:rFonts w:ascii="Wingdings" w:hAnsi="Wingdings" w:hint="default"/>
+      </w:rPr>
+    </w:lvl>
+    <w:lvl w:ilvl="4" w:tplc="04090003" w:tentative="1">
+      <w:start w:val="1"/>
+      <w:numFmt w:val="bullet"/>
+      <w:lvlText w:val=""/>
+      <w:lvlJc w:val="left"/>
+      <w:pPr>
+        <w:ind w:left="2400" w:hanging="400"/>
+      </w:pPr>
+      <w:rPr>
+        <w:rFonts w:ascii="Wingdings" w:hAnsi="Wingdings" w:hint="default"/>
+      </w:rPr>
+    </w:lvl>
+    <w:lvl w:ilvl="5" w:tplc="04090005" w:tentative="1">
+      <w:start w:val="1"/>
+      <w:numFmt w:val="bullet"/>
+      <w:lvlText w:val=""/>
+      <w:lvlJc w:val="left"/>
+      <w:pPr>
+        <w:ind w:left="2800" w:hanging="400"/>
+      </w:pPr>
+      <w:rPr>
+        <w:rFonts w:ascii="Wingdings" w:hAnsi="Wingdings" w:hint="default"/>
+      </w:rPr>
+    </w:lvl>
+    <w:lvl w:ilvl="6" w:tplc="04090001" w:tentative="1">
+      <w:start w:val="1"/>
+      <w:numFmt w:val="bullet"/>
+      <w:lvlText w:val=""/>
+      <w:lvlJc w:val="left"/>
+      <w:pPr>
+        <w:ind w:left="3200" w:hanging="400"/>
+      </w:pPr>
+      <w:rPr>
+        <w:rFonts w:ascii="Wingdings" w:hAnsi="Wingdings" w:hint="default"/>
+      </w:rPr>
+    </w:lvl>
+    <w:lvl w:ilvl="7" w:tplc="04090003" w:tentative="1">
+      <w:start w:val="1"/>
+      <w:numFmt w:val="bullet"/>
+      <w:lvlText w:val=""/>
+      <w:lvlJc w:val="left"/>
+      <w:pPr>
+        <w:ind w:left="3600" w:hanging="400"/>
+      </w:pPr>
+      <w:rPr>
+        <w:rFonts w:ascii="Wingdings" w:hAnsi="Wingdings" w:hint="default"/>
+      </w:rPr>
+    </w:lvl>
+    <w:lvl w:ilvl="8" w:tplc="04090005" w:tentative="1">
+      <w:start w:val="1"/>
+      <w:numFmt w:val="bullet"/>
+      <w:lvlText w:val=""/>
+      <w:lvlJc w:val="left"/>
+      <w:pPr>
+        <w:ind w:left="4000" w:hanging="400"/>
+      </w:pPr>
+      <w:rPr>
+        <w:rFonts w:ascii="Wingdings" w:hAnsi="Wingdings" w:hint="default"/>
+      </w:rPr>
+    </w:lvl>
+  </w:abstractNum>
+  <w:abstractNum w:abstractNumId="3">
+    <w:nsid w:val="7BDC7D80"/>
+    <w:multiLevelType w:val="hybridMultilevel"/>
+    <w:tmpl w:val="15A48C80"/>
+    <w:lvl w:ilvl="0" w:tplc="04090001">
+      <w:start w:val="1"/>
+      <w:numFmt w:val="bullet"/>
+      <w:lvlText w:val=""/>
+      <w:lvlJc w:val="left"/>
+      <w:pPr>
+        <w:ind w:left="800" w:hanging="400"/>
+      </w:pPr>
+      <w:rPr>
+        <w:rFonts w:ascii="Wingdings" w:hAnsi="Wingdings" w:hint="default"/>
+      </w:rPr>
+    </w:lvl>
+    <w:lvl w:ilvl="1" w:tplc="04090003" w:tentative="1">
+      <w:start w:val="1"/>
+      <w:numFmt w:val="bullet"/>
+      <w:lvlText w:val=""/>
+      <w:lvlJc w:val="left"/>
+      <w:pPr>
+        <w:ind w:left="1200" w:hanging="400"/>
+      </w:pPr>
+      <w:rPr>
+        <w:rFonts w:ascii="Wingdings" w:hAnsi="Wingdings" w:hint="default"/>
+      </w:rPr>
+    </w:lvl>
+    <w:lvl w:ilvl="2" w:tplc="04090005" w:tentative="1">
+      <w:start w:val="1"/>
+      <w:numFmt w:val="bullet"/>
+      <w:lvlText w:val=""/>
+      <w:lvlJc w:val="left"/>
+      <w:pPr>
+        <w:ind w:left="1600" w:hanging="400"/>
+      </w:pPr>
+      <w:rPr>
+        <w:rFonts w:ascii="Wingdings" w:hAnsi="Wingdings" w:hint="default"/>
+      </w:rPr>
+    </w:lvl>
+    <w:lvl w:ilvl="3" w:tplc="04090001" w:tentative="1">
+      <w:start w:val="1"/>
+      <w:numFmt w:val="bullet"/>
+      <w:lvlText w:val=""/>
+      <w:lvlJc w:val="left"/>
+      <w:pPr>
+        <w:ind w:left="2000" w:hanging="400"/>
+      </w:pPr>
+      <w:rPr>
+        <w:rFonts w:ascii="Wingdings" w:hAnsi="Wingdings" w:hint="default"/>
+      </w:rPr>
+    </w:lvl>
+    <w:lvl w:ilvl="4" w:tplc="04090003" w:tentative="1">
+      <w:start w:val="1"/>
+      <w:numFmt w:val="bullet"/>
+      <w:lvlText w:val=""/>
+      <w:lvlJc w:val="left"/>
+      <w:pPr>
+        <w:ind w:left="2400" w:hanging="400"/>
+      </w:pPr>
+      <w:rPr>
+        <w:rFonts w:ascii="Wingdings" w:hAnsi="Wingdings" w:hint="default"/>
+      </w:rPr>
+    </w:lvl>
+    <w:lvl w:ilvl="5" w:tplc="04090005" w:tentative="1">
+      <w:start w:val="1"/>
+      <w:numFmt w:val="bullet"/>
+      <w:lvlText w:val=""/>
+      <w:lvlJc w:val="left"/>
+      <w:pPr>
+        <w:ind w:left="2800" w:hanging="400"/>
+      </w:pPr>
+      <w:rPr>
+        <w:rFonts w:ascii="Wingdings" w:hAnsi="Wingdings" w:hint="default"/>
+      </w:rPr>
+    </w:lvl>
+    <w:lvl w:ilvl="6" w:tplc="04090001" w:tentative="1">
+      <w:start w:val="1"/>
+      <w:numFmt w:val="bullet"/>
+      <w:lvlText w:val=""/>
+      <w:lvlJc w:val="left"/>
+      <w:pPr>
+        <w:ind w:left="3200" w:hanging="400"/>
+      </w:pPr>
+      <w:rPr>
+        <w:rFonts w:ascii="Wingdings" w:hAnsi="Wingdings" w:hint="default"/>
+      </w:rPr>
+    </w:lvl>
+    <w:lvl w:ilvl="7" w:tplc="04090003" w:tentative="1">
+      <w:start w:val="1"/>
+      <w:numFmt w:val="bullet"/>
+      <w:lvlText w:val=""/>
+      <w:lvlJc w:val="left"/>
+      <w:pPr>
+        <w:ind w:left="3600" w:hanging="400"/>
+      </w:pPr>
+      <w:rPr>
+        <w:rFonts w:ascii="Wingdings" w:hAnsi="Wingdings" w:hint="default"/>
+      </w:rPr>
+    </w:lvl>
+    <w:lvl w:ilvl="8" w:tplc="04090005" w:tentative="1">
+      <w:start w:val="1"/>
+      <w:numFmt w:val="bullet"/>
+      <w:lvlText w:val=""/>
+      <w:lvlJc w:val="left"/>
+      <w:pPr>
+        <w:ind w:left="4000" w:hanging="400"/>
+      </w:pPr>
+      <w:rPr>
+        <w:rFonts w:ascii="Wingdings" w:hAnsi="Wingdings" w:hint="default"/>
+      </w:rPr>
+    </w:lvl>
+  </w:abstractNum>
+  <w:num w:numId="1">
+    <w:abstractNumId w:val="3"/>
+  </w:num>
+  <w:num w:numId="2">
+    <w:abstractNumId w:val="0"/>
+  </w:num>
+  <w:num w:numId="3">
+    <w:abstractNumId w:val="1"/>
+  </w:num>
+  <w:num w:numId="4">
+    <w:abstractNumId w:val="2"/>
+  </w:num>
+</w:numbering>
 </file>
 
 <file path=word/styles.xml><?xml version="1.0" encoding="utf-8"?>
@@ -991,6 +1879,16 @@
       </w:tblCellMar>
     </w:tblPr>
   </w:style>
+  <w:style w:type="paragraph" w:styleId="a6">
+    <w:name w:val="List Paragraph"/>
+    <w:basedOn w:val="a"/>
+    <w:uiPriority w:val="34"/>
+    <w:qFormat/>
+    <w:rsid w:val="00A556C7"/>
+    <w:pPr>
+      <w:ind w:leftChars="400" w:left="800"/>
+    </w:pPr>
+  </w:style>
 </w:styles>
 </file>
 
